--- a/Service Architecture.docx
+++ b/Service Architecture.docx
@@ -1,6 +1,7 @@
 
 <file path=word/document.xml><?xml version="1.0" encoding="utf-8"?>
 <w:document xmlns:wpc="http://schemas.microsoft.com/office/word/2010/wordprocessingCanvas" xmlns:cx="http://schemas.microsoft.com/office/drawing/2014/chartex" xmlns:cx1="http://schemas.microsoft.com/office/drawing/2015/9/8/chartex" xmlns:cx2="http://schemas.microsoft.com/office/drawing/2015/10/21/chartex" xmlns:cx3="http://schemas.microsoft.com/office/drawing/2016/5/9/chartex" xmlns:cx4="http://schemas.microsoft.com/office/drawing/2016/5/10/chartex" xmlns:cx5="http://schemas.microsoft.com/office/drawing/2016/5/11/chartex" xmlns:cx6="http://schemas.microsoft.com/office/drawing/2016/5/12/chartex" xmlns:cx7="http://schemas.microsoft.com/office/drawing/2016/5/13/chartex" xmlns:cx8="http://schemas.microsoft.com/office/drawing/2016/5/14/chartex" xmlns:mc="http://schemas.openxmlformats.org/markup-compatibility/2006" xmlns:aink="http://schemas.microsoft.com/office/drawing/2016/ink" xmlns:am3d="http://schemas.microsoft.com/office/drawing/2017/model3d" xmlns:o="urn:schemas-microsoft-com:office:office" xmlns:r="http://schemas.openxmlformats.org/officeDocument/2006/relationships" xmlns:m="http://schemas.openxmlformats.org/officeDocument/2006/math" xmlns:v="urn:schemas-microsoft-com:vml" xmlns:wp14="http://schemas.microsoft.com/office/word/2010/wordprocessingDrawing" xmlns:wp="http://schemas.openxmlformats.org/drawingml/2006/wordprocessingDrawing" xmlns:w10="urn:schemas-microsoft-com:office:word" xmlns:w="http://schemas.openxmlformats.org/wordprocessingml/2006/main" xmlns:w14="http://schemas.microsoft.com/office/word/2010/wordml" xmlns:w15="http://schemas.microsoft.com/office/word/2012/wordml" xmlns:w16cid="http://schemas.microsoft.com/office/word/2016/wordml/cid" xmlns:w16se="http://schemas.microsoft.com/office/word/2015/wordml/symex" xmlns:wpg="http://schemas.microsoft.com/office/word/2010/wordprocessingGroup" xmlns:wpi="http://schemas.microsoft.com/office/word/2010/wordprocessingInk" xmlns:wne="http://schemas.microsoft.com/office/word/2006/wordml" xmlns:wps="http://schemas.microsoft.com/office/word/2010/wordprocessingShape" mc:Ignorable="w14 w15 w16se w16cid wp14">
+  <w:background w:color="000000" w:themeColor="text1"/>
   <w:body>
     <w:p>
       <w:pPr>
@@ -2624,6 +2625,7 @@
       </w:pPr>
       <w:bookmarkStart w:id="20" w:name="_Toc487129337"/>
       <w:bookmarkStart w:id="21" w:name="_Toc487131184"/>
+      <w:proofErr w:type="spellStart"/>
       <w:r>
         <w:rPr>
           <w:lang w:val="en-US"/>
@@ -2632,6 +2634,7 @@
       </w:r>
       <w:bookmarkEnd w:id="20"/>
       <w:bookmarkEnd w:id="21"/>
+      <w:proofErr w:type="spellEnd"/>
     </w:p>
     <w:p>
       <w:pPr>
@@ -2661,7 +2664,35 @@
         <w:rPr>
           <w:lang w:val="en-US"/>
         </w:rPr>
-        <w:t>is registered in a table of ConnectionTypes. Each ConnectionType is a very specific way of integrating with a system, with a specific messaging protocol, message format and implementation.</w:t>
+        <w:t xml:space="preserve">is registered in a table of </w:t>
+      </w:r>
+      <w:proofErr w:type="spellStart"/>
+      <w:r>
+        <w:rPr>
+          <w:lang w:val="en-US"/>
+        </w:rPr>
+        <w:t>ConnectionTypes</w:t>
+      </w:r>
+      <w:proofErr w:type="spellEnd"/>
+      <w:r>
+        <w:rPr>
+          <w:lang w:val="en-US"/>
+        </w:rPr>
+        <w:t xml:space="preserve">. Each </w:t>
+      </w:r>
+      <w:proofErr w:type="spellStart"/>
+      <w:r>
+        <w:rPr>
+          <w:lang w:val="en-US"/>
+        </w:rPr>
+        <w:t>ConnectionType</w:t>
+      </w:r>
+      <w:proofErr w:type="spellEnd"/>
+      <w:r>
+        <w:rPr>
+          <w:lang w:val="en-US"/>
+        </w:rPr>
+        <w:t xml:space="preserve"> is a very specific way of integrating with a system, with a specific messaging protocol, message format and implementation.</w:t>
       </w:r>
     </w:p>
     <w:p>
@@ -2692,7 +2723,21 @@
         <w:rPr>
           <w:lang w:val="en-US"/>
         </w:rPr>
-        <w:t xml:space="preserve">Every individual connection between two parties is registered in the Connection table with the connection settings stored with it. Each connection has an associated ConnectionType that indicates what type of integration it is. Note that some connections are not between parties but involve only one party. Connections </w:t>
+        <w:t xml:space="preserve">Every individual connection between two parties is registered in the Connection table with the connection settings stored with it. Each connection has an associated </w:t>
+      </w:r>
+      <w:proofErr w:type="spellStart"/>
+      <w:r>
+        <w:rPr>
+          <w:lang w:val="en-US"/>
+        </w:rPr>
+        <w:t>ConnectionType</w:t>
+      </w:r>
+      <w:proofErr w:type="spellEnd"/>
+      <w:r>
+        <w:rPr>
+          <w:lang w:val="en-US"/>
+        </w:rPr>
+        <w:t xml:space="preserve"> that indicates what type of integration it is. Note that some connections are not between parties but involve only one party. Connections </w:t>
       </w:r>
       <w:r>
         <w:rPr>
@@ -2852,7 +2897,19 @@
         <w:rPr>
           <w:lang w:val="en-US"/>
         </w:rPr>
-        <w:t>to communicate with eachother.</w:t>
+        <w:t>to communicate with each</w:t>
+      </w:r>
+      <w:r>
+        <w:rPr>
+          <w:lang w:val="en-US"/>
+        </w:rPr>
+        <w:t xml:space="preserve"> </w:t>
+      </w:r>
+      <w:r>
+        <w:rPr>
+          <w:lang w:val="en-US"/>
+        </w:rPr>
+        <w:t>other.</w:t>
       </w:r>
     </w:p>
     <w:p>
@@ -2924,6 +2981,7 @@
                 <w:lang w:val="en-US"/>
               </w:rPr>
             </w:pPr>
+            <w:proofErr w:type="spellStart"/>
             <w:r>
               <w:rPr>
                 <w:lang w:val="en-US"/>
@@ -2937,6 +2995,7 @@
               </w:rPr>
               <w:t>Services</w:t>
             </w:r>
+            <w:proofErr w:type="spellEnd"/>
           </w:p>
         </w:tc>
         <w:tc>
@@ -2971,6 +3030,7 @@
                 <w:lang w:val="en-US"/>
               </w:rPr>
             </w:pPr>
+            <w:proofErr w:type="spellStart"/>
             <w:r>
               <w:rPr>
                 <w:lang w:val="en-US"/>
@@ -2990,6 +3050,7 @@
               </w:rPr>
               <w:t>Services</w:t>
             </w:r>
+            <w:proofErr w:type="spellEnd"/>
           </w:p>
         </w:tc>
         <w:tc>
@@ -3042,12 +3103,14 @@
                 <w:lang w:val="en-US"/>
               </w:rPr>
             </w:pPr>
+            <w:proofErr w:type="spellStart"/>
             <w:r>
               <w:rPr>
                 <w:lang w:val="en-US"/>
               </w:rPr>
               <w:t>JJ.Data.Canonical</w:t>
             </w:r>
+            <w:proofErr w:type="spellEnd"/>
           </w:p>
         </w:tc>
         <w:tc>
@@ -3094,12 +3157,14 @@
                 <w:lang w:val="en-US"/>
               </w:rPr>
             </w:pPr>
+            <w:proofErr w:type="spellStart"/>
             <w:r>
               <w:rPr>
                 <w:lang w:val="en-US"/>
               </w:rPr>
               <w:t>JJ.Data.Esb</w:t>
             </w:r>
+            <w:proofErr w:type="spellEnd"/>
           </w:p>
         </w:tc>
         <w:tc>
@@ -3117,7 +3182,21 @@
               <w:rPr>
                 <w:lang w:val="en-US"/>
               </w:rPr>
-              <w:t>Entity model that stores Enterprises, Users, ConnectionTypes, Connections, etc.</w:t>
+              <w:t xml:space="preserve">Entity model that stores Enterprises, Users, </w:t>
+            </w:r>
+            <w:proofErr w:type="spellStart"/>
+            <w:r>
+              <w:rPr>
+                <w:lang w:val="en-US"/>
+              </w:rPr>
+              <w:t>ConnectionTypes</w:t>
+            </w:r>
+            <w:proofErr w:type="spellEnd"/>
+            <w:r>
+              <w:rPr>
+                <w:lang w:val="en-US"/>
+              </w:rPr>
+              <w:t>, Connections, etc.</w:t>
             </w:r>
             <w:r>
               <w:rPr>
@@ -3140,12 +3219,14 @@
                 <w:lang w:val="en-US"/>
               </w:rPr>
             </w:pPr>
+            <w:proofErr w:type="spellStart"/>
             <w:r>
               <w:rPr>
                 <w:lang w:val="en-US"/>
               </w:rPr>
               <w:t>JJ.Data.Esb.NHibernate</w:t>
             </w:r>
+            <w:proofErr w:type="spellEnd"/>
           </w:p>
         </w:tc>
         <w:tc>
@@ -3169,7 +3250,21 @@
               <w:rPr>
                 <w:lang w:val="en-US"/>
               </w:rPr>
-              <w:t>the Esb entity model using NHibernate.</w:t>
+              <w:t xml:space="preserve">the </w:t>
+            </w:r>
+            <w:proofErr w:type="spellStart"/>
+            <w:r>
+              <w:rPr>
+                <w:lang w:val="en-US"/>
+              </w:rPr>
+              <w:t>Esb</w:t>
+            </w:r>
+            <w:proofErr w:type="spellEnd"/>
+            <w:r>
+              <w:rPr>
+                <w:lang w:val="en-US"/>
+              </w:rPr>
+              <w:t xml:space="preserve"> entity model using NHibernate.</w:t>
             </w:r>
           </w:p>
         </w:tc>
@@ -3186,12 +3281,14 @@
                 <w:lang w:val="en-US"/>
               </w:rPr>
             </w:pPr>
+            <w:proofErr w:type="spellStart"/>
             <w:r>
               <w:rPr>
                 <w:lang w:val="en-US"/>
               </w:rPr>
               <w:t>JJ.Data.Esb.SqlClient</w:t>
             </w:r>
+            <w:proofErr w:type="spellEnd"/>
           </w:p>
         </w:tc>
         <w:tc>
@@ -3223,11 +3320,19 @@
               </w:rPr>
               <w:t xml:space="preserve">ed </w:t>
             </w:r>
-            <w:r>
-              <w:rPr>
-                <w:lang w:val="en-US"/>
-              </w:rPr>
-              <w:t>Esb entity model.</w:t>
+            <w:proofErr w:type="spellStart"/>
+            <w:r>
+              <w:rPr>
+                <w:lang w:val="en-US"/>
+              </w:rPr>
+              <w:t>Esb</w:t>
+            </w:r>
+            <w:proofErr w:type="spellEnd"/>
+            <w:r>
+              <w:rPr>
+                <w:lang w:val="en-US"/>
+              </w:rPr>
+              <w:t xml:space="preserve"> entity model.</w:t>
             </w:r>
           </w:p>
         </w:tc>
@@ -3244,12 +3349,14 @@
                 <w:lang w:val="en-US"/>
               </w:rPr>
             </w:pPr>
+            <w:proofErr w:type="spellStart"/>
             <w:r>
               <w:rPr>
                 <w:lang w:val="en-US"/>
               </w:rPr>
               <w:t>JJ.Business.Canonical</w:t>
             </w:r>
+            <w:proofErr w:type="spellEnd"/>
           </w:p>
         </w:tc>
         <w:tc>
@@ -3284,12 +3391,14 @@
                 <w:lang w:val="en-US"/>
               </w:rPr>
             </w:pPr>
+            <w:proofErr w:type="spellStart"/>
             <w:r>
               <w:rPr>
                 <w:lang w:val="en-US"/>
               </w:rPr>
               <w:t>JJ.Business.Esb</w:t>
             </w:r>
+            <w:proofErr w:type="spellEnd"/>
           </w:p>
         </w:tc>
         <w:tc>
@@ -3307,7 +3416,21 @@
               <w:rPr>
                 <w:lang w:val="en-US"/>
               </w:rPr>
-              <w:t>Business logic for managing the Esb model.</w:t>
+              <w:t xml:space="preserve">Business logic for managing the </w:t>
+            </w:r>
+            <w:proofErr w:type="spellStart"/>
+            <w:r>
+              <w:rPr>
+                <w:lang w:val="en-US"/>
+              </w:rPr>
+              <w:t>Esb</w:t>
+            </w:r>
+            <w:proofErr w:type="spellEnd"/>
+            <w:r>
+              <w:rPr>
+                <w:lang w:val="en-US"/>
+              </w:rPr>
+              <w:t xml:space="preserve"> model.</w:t>
             </w:r>
           </w:p>
         </w:tc>
@@ -3324,6 +3447,7 @@
                 <w:lang w:val="en-US"/>
               </w:rPr>
             </w:pPr>
+            <w:proofErr w:type="spellStart"/>
             <w:r>
               <w:rPr>
                 <w:lang w:val="en-US"/>
@@ -3348,6 +3472,7 @@
               </w:rPr>
               <w:t>Ordering.Interface</w:t>
             </w:r>
+            <w:proofErr w:type="spellEnd"/>
           </w:p>
         </w:tc>
         <w:tc>
@@ -3400,6 +3525,7 @@
                 <w:lang w:val="en-US"/>
               </w:rPr>
             </w:pPr>
+            <w:proofErr w:type="spellStart"/>
             <w:r>
               <w:rPr>
                 <w:lang w:val="en-US"/>
@@ -3424,6 +3550,7 @@
               </w:rPr>
               <w:t>Ordering.Dispatcher</w:t>
             </w:r>
+            <w:proofErr w:type="spellEnd"/>
           </w:p>
         </w:tc>
         <w:tc>
@@ -3458,6 +3585,7 @@
                 <w:lang w:val="en-US"/>
               </w:rPr>
             </w:pPr>
+            <w:proofErr w:type="spellStart"/>
             <w:r>
               <w:rPr>
                 <w:lang w:val="en-US"/>
@@ -3482,6 +3610,7 @@
               </w:rPr>
               <w:t>Ordering.Email</w:t>
             </w:r>
+            <w:proofErr w:type="spellEnd"/>
           </w:p>
         </w:tc>
         <w:tc>
@@ -3516,6 +3645,7 @@
                 <w:lang w:val="en-US"/>
               </w:rPr>
             </w:pPr>
+            <w:proofErr w:type="spellStart"/>
             <w:r>
               <w:rPr>
                 <w:lang w:val="en-US"/>
@@ -3558,6 +3688,7 @@
               </w:rPr>
               <w:t>someProtocol</w:t>
             </w:r>
+            <w:proofErr w:type="spellEnd"/>
           </w:p>
         </w:tc>
         <w:tc>
@@ -3598,6 +3729,7 @@
                 <w:lang w:val="en-US"/>
               </w:rPr>
             </w:pPr>
+            <w:proofErr w:type="spellStart"/>
             <w:r>
               <w:rPr>
                 <w:lang w:val="en-US"/>
@@ -3610,6 +3742,7 @@
               </w:rPr>
               <w:t>.Wcf</w:t>
             </w:r>
+            <w:proofErr w:type="spellEnd"/>
           </w:p>
         </w:tc>
         <w:tc>
@@ -3644,6 +3777,7 @@
                 <w:lang w:val="en-US"/>
               </w:rPr>
             </w:pPr>
+            <w:proofErr w:type="spellStart"/>
             <w:r>
               <w:rPr>
                 <w:lang w:val="en-US"/>
@@ -3662,6 +3796,7 @@
               </w:rPr>
               <w:t>.Interface</w:t>
             </w:r>
+            <w:proofErr w:type="spellEnd"/>
           </w:p>
         </w:tc>
         <w:tc>
@@ -3702,6 +3837,7 @@
                 <w:lang w:val="en-US"/>
               </w:rPr>
             </w:pPr>
+            <w:proofErr w:type="spellStart"/>
             <w:r>
               <w:rPr>
                 <w:lang w:val="en-US"/>
@@ -3720,6 +3856,7 @@
               </w:rPr>
               <w:t>Client</w:t>
             </w:r>
+            <w:proofErr w:type="spellEnd"/>
           </w:p>
         </w:tc>
         <w:tc>
@@ -3766,12 +3903,14 @@
                 <w:lang w:val="en-US"/>
               </w:rPr>
             </w:pPr>
+            <w:proofErr w:type="spellStart"/>
             <w:r>
               <w:rPr>
                 <w:lang w:val="en-US"/>
               </w:rPr>
               <w:t>JJ.Services.Ordering.JsonRest</w:t>
             </w:r>
+            <w:proofErr w:type="spellEnd"/>
           </w:p>
         </w:tc>
         <w:tc>
@@ -3806,12 +3945,14 @@
                 <w:lang w:val="en-US"/>
               </w:rPr>
             </w:pPr>
+            <w:proofErr w:type="spellStart"/>
             <w:r>
               <w:rPr>
                 <w:lang w:val="en-US"/>
               </w:rPr>
               <w:t>JJ.Services.Ordering.WebApi</w:t>
             </w:r>
+            <w:proofErr w:type="spellEnd"/>
           </w:p>
         </w:tc>
         <w:tc>
@@ -3876,6 +4017,7 @@
                 <w:lang w:val="en-US"/>
               </w:rPr>
             </w:pPr>
+            <w:proofErr w:type="spellStart"/>
             <w:r>
               <w:rPr>
                 <w:lang w:val="en-US"/>
@@ -3888,6 +4030,7 @@
               </w:rPr>
               <w:t>.Wcf</w:t>
             </w:r>
+            <w:proofErr w:type="spellEnd"/>
           </w:p>
         </w:tc>
         <w:tc>
@@ -4039,20 +4182,29 @@
           <w:rFonts w:cs="Calibri"/>
           <w:lang w:val="en-US"/>
         </w:rPr>
-        <w:t>in the application architecture the infrastructural context is determined by the top-level project</w:t>
+        <w:t>n the application architecture the infrastructural context is determined by the top-level project</w:t>
       </w:r>
       <w:r>
         <w:rPr>
           <w:rFonts w:cs="Calibri"/>
           <w:lang w:val="en-US"/>
         </w:rPr>
-        <w:t xml:space="preserve"> and passed down to the deeper layers as for instance repository interfaces or interfaces on security</w:t>
-      </w:r>
+        <w:t xml:space="preserve"> and passed down to the deeper layers </w:t>
+      </w:r>
+      <w:bookmarkStart w:id="41" w:name="_GoBack"/>
+      <w:bookmarkEnd w:id="41"/>
       <w:r>
         <w:rPr>
           <w:rFonts w:cs="Calibri"/>
           <w:lang w:val="en-US"/>
         </w:rPr>
+        <w:t>as for instance repository interfaces or interfaces on security</w:t>
+      </w:r>
+      <w:r>
+        <w:rPr>
+          <w:rFonts w:cs="Calibri"/>
+          <w:lang w:val="en-US"/>
+        </w:rPr>
         <w:t>, while in the service architecture the infrastructural context is determined by the bottom-level project. At least in case of multi-dispatch this seems necessary.</w:t>
       </w:r>
       <w:r>
@@ -4062,6 +4214,7 @@
         </w:rPr>
         <w:t xml:space="preserve"> A bottom-level project, for instance </w:t>
       </w:r>
+      <w:proofErr w:type="spellStart"/>
       <w:r>
         <w:rPr>
           <w:rFonts w:cs="Calibri"/>
@@ -4069,12 +4222,29 @@
         </w:rPr>
         <w:t>JJ.Services.Ordering.Email</w:t>
       </w:r>
+      <w:proofErr w:type="spellEnd"/>
       <w:r>
         <w:rPr>
           <w:rFonts w:cs="Calibri"/>
           <w:lang w:val="en-US"/>
         </w:rPr>
-        <w:t xml:space="preserve"> does not expose that there will be smpt server setup. You cannot see that from the constructor or interface at all. The service will handle all that internally.</w:t>
+        <w:t xml:space="preserve"> does not expose that there will be </w:t>
+      </w:r>
+      <w:proofErr w:type="spellStart"/>
+      <w:r>
+        <w:rPr>
+          <w:rFonts w:cs="Calibri"/>
+          <w:lang w:val="en-US"/>
+        </w:rPr>
+        <w:t>smpt</w:t>
+      </w:r>
+      <w:proofErr w:type="spellEnd"/>
+      <w:r>
+        <w:rPr>
+          <w:rFonts w:cs="Calibri"/>
+          <w:lang w:val="en-US"/>
+        </w:rPr>
+        <w:t xml:space="preserve"> server setup. You cannot see that from the constructor or interface at all. The service will handle all that internally.</w:t>
       </w:r>
     </w:p>
     <w:p>
@@ -4152,15 +4322,7 @@
         <w:rPr>
           <w:lang w:val="en-US"/>
         </w:rPr>
-        <w:t xml:space="preserve"> needs it. Here follow some examples of tag model</w:t>
-      </w:r>
-      <w:bookmarkStart w:id="41" w:name="_GoBack"/>
-      <w:bookmarkEnd w:id="41"/>
-      <w:r>
-        <w:rPr>
-          <w:lang w:val="en-US"/>
-        </w:rPr>
-        <w:t>s.</w:t>
+        <w:t xml:space="preserve"> needs it. Here follow some examples of tag models.</w:t>
       </w:r>
     </w:p>
     <w:p>
@@ -4185,10 +4347,7 @@
         <w:ind w:left="852"/>
       </w:pPr>
       <w:r>
-        <w:t xml:space="preserve">Tag </w:t>
-      </w:r>
-      <w:r>
-        <w:t>{ Name, Value }</w:t>
+        <w:t>Tag { Name, Value }</w:t>
       </w:r>
     </w:p>
     <w:p>
@@ -4224,7 +4383,15 @@
         <w:ind w:left="852"/>
       </w:pPr>
       <w:r>
-        <w:t>Tag { Name, Value, CultureName }</w:t>
+        <w:t xml:space="preserve">Tag { Name, Value, </w:t>
+      </w:r>
+      <w:proofErr w:type="spellStart"/>
+      <w:r>
+        <w:t>CultureName</w:t>
+      </w:r>
+      <w:proofErr w:type="spellEnd"/>
+      <w:r>
+        <w:t xml:space="preserve"> }</w:t>
       </w:r>
     </w:p>
     <w:p>
@@ -4260,7 +4427,23 @@
         <w:ind w:left="852"/>
       </w:pPr>
       <w:r>
-        <w:t>Tag { Name, Value, EntityTypeName, EntityID }</w:t>
+        <w:t xml:space="preserve">Tag { Name, Value, </w:t>
+      </w:r>
+      <w:proofErr w:type="spellStart"/>
+      <w:r>
+        <w:t>EntityTypeName</w:t>
+      </w:r>
+      <w:proofErr w:type="spellEnd"/>
+      <w:r>
+        <w:t xml:space="preserve">, </w:t>
+      </w:r>
+      <w:proofErr w:type="spellStart"/>
+      <w:r>
+        <w:t>EntityID</w:t>
+      </w:r>
+      <w:proofErr w:type="spellEnd"/>
+      <w:r>
+        <w:t xml:space="preserve"> }</w:t>
       </w:r>
     </w:p>
     <w:p>
@@ -4293,7 +4476,55 @@
           <w:color w:val="ED7D31" w:themeColor="accent2"/>
           <w:lang w:val="en-US"/>
         </w:rPr>
-        <w:t>&lt;TODO: Service Architecture: Three-Stage KeyMapping vs. Custom KeyMapping is something to write about in Architecture Details. It explains why you do not need an even more generic Key mapping, for intance:</w:t>
+        <w:t xml:space="preserve">&lt;TODO: Service Architecture: Three-Stage </w:t>
+      </w:r>
+      <w:proofErr w:type="spellStart"/>
+      <w:r>
+        <w:rPr>
+          <w:color w:val="ED7D31" w:themeColor="accent2"/>
+          <w:lang w:val="en-US"/>
+        </w:rPr>
+        <w:t>KeyMapping</w:t>
+      </w:r>
+      <w:proofErr w:type="spellEnd"/>
+      <w:r>
+        <w:rPr>
+          <w:color w:val="ED7D31" w:themeColor="accent2"/>
+          <w:lang w:val="en-US"/>
+        </w:rPr>
+        <w:t xml:space="preserve"> vs. Custom </w:t>
+      </w:r>
+      <w:proofErr w:type="spellStart"/>
+      <w:r>
+        <w:rPr>
+          <w:color w:val="ED7D31" w:themeColor="accent2"/>
+          <w:lang w:val="en-US"/>
+        </w:rPr>
+        <w:t>KeyMapping</w:t>
+      </w:r>
+      <w:proofErr w:type="spellEnd"/>
+      <w:r>
+        <w:rPr>
+          <w:color w:val="ED7D31" w:themeColor="accent2"/>
+          <w:lang w:val="en-US"/>
+        </w:rPr>
+        <w:t xml:space="preserve"> is something to write about in Architecture Details. It explains why you do not need an even more generic Key mapping, for </w:t>
+      </w:r>
+      <w:proofErr w:type="spellStart"/>
+      <w:r>
+        <w:rPr>
+          <w:color w:val="ED7D31" w:themeColor="accent2"/>
+          <w:lang w:val="en-US"/>
+        </w:rPr>
+        <w:t>intance</w:t>
+      </w:r>
+      <w:proofErr w:type="spellEnd"/>
+      <w:r>
+        <w:rPr>
+          <w:color w:val="ED7D31" w:themeColor="accent2"/>
+          <w:lang w:val="en-US"/>
+        </w:rPr>
+        <w:t>:</w:t>
       </w:r>
     </w:p>
     <w:p>
@@ -4308,6 +4539,7 @@
           <w:lang w:val="en-US"/>
         </w:rPr>
       </w:pPr>
+      <w:proofErr w:type="spellStart"/>
       <w:r>
         <w:rPr>
           <w:color w:val="ED7D31" w:themeColor="accent2"/>
@@ -4315,6 +4547,7 @@
         </w:rPr>
         <w:t>CustomerOrderNumber</w:t>
       </w:r>
+      <w:proofErr w:type="spellEnd"/>
     </w:p>
     <w:p>
       <w:pPr>
@@ -4328,6 +4561,7 @@
           <w:lang w:val="en-US"/>
         </w:rPr>
       </w:pPr>
+      <w:proofErr w:type="spellStart"/>
       <w:r>
         <w:rPr>
           <w:color w:val="ED7D31" w:themeColor="accent2"/>
@@ -4335,6 +4569,7 @@
         </w:rPr>
         <w:t>SupplierOrderNumber</w:t>
       </w:r>
+      <w:proofErr w:type="spellEnd"/>
     </w:p>
     <w:p>
       <w:pPr>
@@ -4348,6 +4583,7 @@
           <w:lang w:val="en-US"/>
         </w:rPr>
       </w:pPr>
+      <w:proofErr w:type="spellStart"/>
       <w:r>
         <w:rPr>
           <w:color w:val="ED7D31" w:themeColor="accent2"/>
@@ -4355,6 +4591,7 @@
         </w:rPr>
         <w:t>InternalID</w:t>
       </w:r>
+      <w:proofErr w:type="spellEnd"/>
     </w:p>
     <w:p>
       <w:pPr>
@@ -4433,27 +4670,14 @@
     <w:r>
       <w:t xml:space="preserve"> / </w:t>
     </w:r>
-    <w:r>
-      <w:fldChar w:fldCharType="begin"/>
-    </w:r>
-    <w:r>
-      <w:instrText xml:space="preserve"> NUMPAGES   \* MERGEFORMAT </w:instrText>
-    </w:r>
-    <w:r>
-      <w:fldChar w:fldCharType="separate"/>
-    </w:r>
-    <w:r>
-      <w:rPr>
-        <w:noProof/>
-      </w:rPr>
-      <w:t>7</w:t>
-    </w:r>
-    <w:r>
-      <w:rPr>
-        <w:noProof/>
-      </w:rPr>
-      <w:fldChar w:fldCharType="end"/>
-    </w:r>
+    <w:fldSimple w:instr=" NUMPAGES   \* MERGEFORMAT ">
+      <w:r>
+        <w:rPr>
+          <w:noProof/>
+        </w:rPr>
+        <w:t>7</w:t>
+      </w:r>
+    </w:fldSimple>
   </w:p>
 </w:ftr>
 </file>
@@ -8661,7 +8885,7 @@
 </file>
 
 <file path=customXml/itemProps1.xml><?xml version="1.0" encoding="utf-8"?>
-<ds:datastoreItem xmlns:ds="http://schemas.openxmlformats.org/officeDocument/2006/customXml" ds:itemID="{7BE774AC-DDC3-4E6E-A293-CB0A832784FC}">
+<ds:datastoreItem xmlns:ds="http://schemas.openxmlformats.org/officeDocument/2006/customXml" ds:itemID="{34A68E05-B786-45B0-AA68-31B0B693ECA3}">
   <ds:schemaRefs>
     <ds:schemaRef ds:uri="http://schemas.openxmlformats.org/officeDocument/2006/bibliography"/>
   </ds:schemaRefs>

--- a/Service Architecture.docx
+++ b/Service Architecture.docx
@@ -35,6 +35,7 @@
           <w:tab w:val="left" w:pos="6943"/>
         </w:tabs>
         <w:ind w:left="0"/>
+        <w:jc w:val="center"/>
         <w:rPr>
           <w:rFonts w:ascii="Tahoma" w:hAnsi="Tahoma" w:cs="Tahoma"/>
           <w:i/>
@@ -53,8 +54,10 @@
           <w:szCs w:val="20"/>
           <w:lang w:val="en-US"/>
         </w:rPr>
-        <w:tab/>
-      </w:r>
+        <w:t>Author: J</w:t>
+      </w:r>
+      <w:bookmarkStart w:id="1" w:name="_GoBack"/>
+      <w:bookmarkEnd w:id="1"/>
       <w:r>
         <w:rPr>
           <w:rFonts w:ascii="Tahoma" w:hAnsi="Tahoma" w:cs="Tahoma"/>
@@ -64,18 +67,7 @@
           <w:szCs w:val="20"/>
           <w:lang w:val="en-US"/>
         </w:rPr>
-        <w:t>Author: Jan-Joost van Zon</w:t>
-      </w:r>
-      <w:r>
-        <w:rPr>
-          <w:rFonts w:ascii="Tahoma" w:hAnsi="Tahoma" w:cs="Tahoma"/>
-          <w:i/>
-          <w:iCs/>
-          <w:sz w:val="20"/>
-          <w:szCs w:val="20"/>
-          <w:lang w:val="en-US"/>
-        </w:rPr>
-        <w:tab/>
+        <w:t>an-Joost van Zon</w:t>
       </w:r>
     </w:p>
     <w:p>
@@ -153,14 +145,14 @@
           <w:lang w:val="en-US"/>
         </w:rPr>
       </w:pPr>
-      <w:bookmarkStart w:id="1" w:name="_Toc487129328"/>
+      <w:bookmarkStart w:id="2" w:name="_Toc487129328"/>
       <w:r>
         <w:rPr>
           <w:lang w:val="en-US"/>
         </w:rPr>
         <w:t>Service Architecture</w:t>
       </w:r>
-      <w:bookmarkEnd w:id="1"/>
+      <w:bookmarkEnd w:id="2"/>
     </w:p>
     <w:p>
       <w:pPr>
@@ -169,12 +161,12 @@
           <w:lang w:val="en-US"/>
         </w:rPr>
       </w:pPr>
-      <w:bookmarkStart w:id="2" w:name="_Toc487131174"/>
-      <w:bookmarkStart w:id="3" w:name="_Toc487129329"/>
+      <w:bookmarkStart w:id="3" w:name="_Toc487131174"/>
+      <w:bookmarkStart w:id="4" w:name="_Toc487129329"/>
       <w:r>
         <w:t>Contents</w:t>
       </w:r>
-      <w:bookmarkEnd w:id="2"/>
+      <w:bookmarkEnd w:id="3"/>
     </w:p>
     <w:sdt>
       <w:sdtPr>
@@ -1737,7 +1729,7 @@
         </w:p>
       </w:sdtContent>
     </w:sdt>
-    <w:bookmarkStart w:id="4" w:name="_Toc487131175" w:displacedByCustomXml="prev"/>
+    <w:bookmarkStart w:id="5" w:name="_Toc487131175" w:displacedByCustomXml="prev"/>
     <w:p>
       <w:pPr>
         <w:pStyle w:val="Heading3"/>
@@ -1751,7 +1743,7 @@
         </w:rPr>
         <w:t>Introduction</w:t>
       </w:r>
-      <w:bookmarkEnd w:id="4"/>
+      <w:bookmarkEnd w:id="5"/>
     </w:p>
     <w:p>
       <w:pPr>
@@ -1809,15 +1801,15 @@
           <w:lang w:val="en-US"/>
         </w:rPr>
       </w:pPr>
-      <w:bookmarkStart w:id="5" w:name="_Toc487131176"/>
+      <w:bookmarkStart w:id="6" w:name="_Toc487131176"/>
       <w:r>
         <w:rPr>
           <w:lang w:val="en-US"/>
         </w:rPr>
         <w:t>The ESB Concept</w:t>
       </w:r>
-      <w:bookmarkEnd w:id="3"/>
-      <w:bookmarkEnd w:id="5"/>
+      <w:bookmarkEnd w:id="4"/>
+      <w:bookmarkEnd w:id="6"/>
     </w:p>
     <w:p>
       <w:pPr>
@@ -1905,16 +1897,16 @@
           <w:lang w:val="en-US"/>
         </w:rPr>
       </w:pPr>
-      <w:bookmarkStart w:id="6" w:name="_Toc487129330"/>
-      <w:bookmarkStart w:id="7" w:name="_Toc487131177"/>
+      <w:bookmarkStart w:id="7" w:name="_Toc487129330"/>
+      <w:bookmarkStart w:id="8" w:name="_Toc487131177"/>
       <w:r>
         <w:rPr>
           <w:lang w:val="en-US"/>
         </w:rPr>
         <w:t>Canonical Model</w:t>
       </w:r>
-      <w:bookmarkEnd w:id="6"/>
       <w:bookmarkEnd w:id="7"/>
+      <w:bookmarkEnd w:id="8"/>
     </w:p>
     <w:p>
       <w:pPr>
@@ -1978,16 +1970,16 @@
           <w:lang w:val="en-US"/>
         </w:rPr>
       </w:pPr>
-      <w:bookmarkStart w:id="8" w:name="_Toc487129331"/>
-      <w:bookmarkStart w:id="9" w:name="_Toc487131178"/>
+      <w:bookmarkStart w:id="9" w:name="_Toc487129331"/>
+      <w:bookmarkStart w:id="10" w:name="_Toc487131178"/>
       <w:r>
         <w:rPr>
           <w:lang w:val="en-US"/>
         </w:rPr>
         <w:t>Less Integration Code</w:t>
       </w:r>
-      <w:bookmarkEnd w:id="8"/>
       <w:bookmarkEnd w:id="9"/>
+      <w:bookmarkEnd w:id="10"/>
     </w:p>
     <w:p>
       <w:pPr>
@@ -2328,16 +2320,16 @@
           <w:lang w:val="en-US"/>
         </w:rPr>
       </w:pPr>
-      <w:bookmarkStart w:id="10" w:name="_Toc487129332"/>
-      <w:bookmarkStart w:id="11" w:name="_Toc487131179"/>
+      <w:bookmarkStart w:id="11" w:name="_Toc487129332"/>
+      <w:bookmarkStart w:id="12" w:name="_Toc487131179"/>
       <w:r>
         <w:rPr>
           <w:lang w:val="en-US"/>
         </w:rPr>
         <w:t>Clearer Integration Code</w:t>
       </w:r>
-      <w:bookmarkEnd w:id="10"/>
       <w:bookmarkEnd w:id="11"/>
+      <w:bookmarkEnd w:id="12"/>
     </w:p>
     <w:p>
       <w:pPr>
@@ -2377,16 +2369,16 @@
           <w:lang w:val="en-US"/>
         </w:rPr>
       </w:pPr>
-      <w:bookmarkStart w:id="12" w:name="_Toc487129333"/>
-      <w:bookmarkStart w:id="13" w:name="_Toc487131180"/>
+      <w:bookmarkStart w:id="13" w:name="_Toc487129333"/>
+      <w:bookmarkStart w:id="14" w:name="_Toc487131180"/>
       <w:r>
         <w:rPr>
           <w:lang w:val="en-US"/>
         </w:rPr>
         <w:t>In Practice</w:t>
       </w:r>
-      <w:bookmarkEnd w:id="12"/>
       <w:bookmarkEnd w:id="13"/>
+      <w:bookmarkEnd w:id="14"/>
     </w:p>
     <w:p>
       <w:pPr>
@@ -2420,8 +2412,8 @@
           <w:lang w:val="en-US"/>
         </w:rPr>
       </w:pPr>
-      <w:bookmarkStart w:id="14" w:name="_Toc487129334"/>
-      <w:bookmarkStart w:id="15" w:name="_Toc487131181"/>
+      <w:bookmarkStart w:id="15" w:name="_Toc487129334"/>
+      <w:bookmarkStart w:id="16" w:name="_Toc487131181"/>
       <w:r>
         <w:rPr>
           <w:lang w:val="en-US"/>
@@ -2434,8 +2426,8 @@
         </w:rPr>
         <w:t xml:space="preserve"> vs Custom ESB</w:t>
       </w:r>
-      <w:bookmarkEnd w:id="14"/>
       <w:bookmarkEnd w:id="15"/>
+      <w:bookmarkEnd w:id="16"/>
     </w:p>
     <w:p>
       <w:pPr>
@@ -2529,16 +2521,16 @@
           <w:lang w:val="en-US"/>
         </w:rPr>
       </w:pPr>
-      <w:bookmarkStart w:id="16" w:name="_Toc487129335"/>
-      <w:bookmarkStart w:id="17" w:name="_Toc487131182"/>
+      <w:bookmarkStart w:id="17" w:name="_Toc487129335"/>
+      <w:bookmarkStart w:id="18" w:name="_Toc487131182"/>
       <w:r>
         <w:rPr>
           <w:lang w:val="en-US"/>
         </w:rPr>
         <w:t>ESB Model</w:t>
       </w:r>
-      <w:bookmarkEnd w:id="16"/>
       <w:bookmarkEnd w:id="17"/>
+      <w:bookmarkEnd w:id="18"/>
     </w:p>
     <w:p>
       <w:pPr>
@@ -2580,16 +2572,16 @@
           <w:lang w:val="en-US"/>
         </w:rPr>
       </w:pPr>
-      <w:bookmarkStart w:id="18" w:name="_Toc487129336"/>
-      <w:bookmarkStart w:id="19" w:name="_Toc487131183"/>
+      <w:bookmarkStart w:id="19" w:name="_Toc487129336"/>
+      <w:bookmarkStart w:id="20" w:name="_Toc487131183"/>
       <w:r>
         <w:rPr>
           <w:lang w:val="en-US"/>
         </w:rPr>
         <w:t>Enterprises</w:t>
       </w:r>
-      <w:bookmarkEnd w:id="18"/>
       <w:bookmarkEnd w:id="19"/>
+      <w:bookmarkEnd w:id="20"/>
     </w:p>
     <w:p>
       <w:pPr>
@@ -2623,8 +2615,8 @@
           <w:lang w:val="en-US"/>
         </w:rPr>
       </w:pPr>
-      <w:bookmarkStart w:id="20" w:name="_Toc487129337"/>
-      <w:bookmarkStart w:id="21" w:name="_Toc487131184"/>
+      <w:bookmarkStart w:id="21" w:name="_Toc487129337"/>
+      <w:bookmarkStart w:id="22" w:name="_Toc487131184"/>
       <w:proofErr w:type="spellStart"/>
       <w:r>
         <w:rPr>
@@ -2632,8 +2624,8 @@
         </w:rPr>
         <w:t>ConnectionTypes</w:t>
       </w:r>
-      <w:bookmarkEnd w:id="20"/>
       <w:bookmarkEnd w:id="21"/>
+      <w:bookmarkEnd w:id="22"/>
       <w:proofErr w:type="spellEnd"/>
     </w:p>
     <w:p>
@@ -2702,16 +2694,16 @@
           <w:lang w:val="en-US"/>
         </w:rPr>
       </w:pPr>
-      <w:bookmarkStart w:id="22" w:name="_Toc487129338"/>
-      <w:bookmarkStart w:id="23" w:name="_Toc487131185"/>
+      <w:bookmarkStart w:id="23" w:name="_Toc487129338"/>
+      <w:bookmarkStart w:id="24" w:name="_Toc487131185"/>
       <w:r>
         <w:rPr>
           <w:lang w:val="en-US"/>
         </w:rPr>
         <w:t>Connections</w:t>
       </w:r>
-      <w:bookmarkEnd w:id="22"/>
       <w:bookmarkEnd w:id="23"/>
+      <w:bookmarkEnd w:id="24"/>
     </w:p>
     <w:p>
       <w:pPr>
@@ -2771,16 +2763,16 @@
           <w:lang w:val="en-US"/>
         </w:rPr>
       </w:pPr>
-      <w:bookmarkStart w:id="24" w:name="_Toc487129339"/>
-      <w:bookmarkStart w:id="25" w:name="_Toc487131186"/>
+      <w:bookmarkStart w:id="25" w:name="_Toc487129339"/>
+      <w:bookmarkStart w:id="26" w:name="_Toc487131186"/>
       <w:r>
         <w:rPr>
           <w:lang w:val="en-US"/>
         </w:rPr>
         <w:t>Keys</w:t>
       </w:r>
-      <w:bookmarkEnd w:id="24"/>
       <w:bookmarkEnd w:id="25"/>
+      <w:bookmarkEnd w:id="26"/>
     </w:p>
     <w:p>
       <w:pPr>
@@ -2802,16 +2794,16 @@
           <w:lang w:val="en-US"/>
         </w:rPr>
       </w:pPr>
-      <w:bookmarkStart w:id="26" w:name="_Toc487129340"/>
-      <w:bookmarkStart w:id="27" w:name="_Toc487131187"/>
+      <w:bookmarkStart w:id="27" w:name="_Toc487129340"/>
+      <w:bookmarkStart w:id="28" w:name="_Toc487131187"/>
       <w:r>
         <w:rPr>
           <w:lang w:val="en-US"/>
         </w:rPr>
         <w:t>Transmissions</w:t>
       </w:r>
-      <w:bookmarkEnd w:id="26"/>
       <w:bookmarkEnd w:id="27"/>
+      <w:bookmarkEnd w:id="28"/>
     </w:p>
     <w:p>
       <w:pPr>
@@ -2833,16 +2825,16 @@
           <w:lang w:val="en-US"/>
         </w:rPr>
       </w:pPr>
-      <w:bookmarkStart w:id="28" w:name="_Toc487129341"/>
-      <w:bookmarkStart w:id="29" w:name="_Toc487131188"/>
+      <w:bookmarkStart w:id="29" w:name="_Toc487129341"/>
+      <w:bookmarkStart w:id="30" w:name="_Toc487131188"/>
       <w:r>
         <w:rPr>
           <w:lang w:val="en-US"/>
         </w:rPr>
         <w:t>Service Implementations</w:t>
       </w:r>
-      <w:bookmarkEnd w:id="28"/>
       <w:bookmarkEnd w:id="29"/>
+      <w:bookmarkEnd w:id="30"/>
     </w:p>
     <w:p>
       <w:pPr>
@@ -2864,16 +2856,16 @@
           <w:lang w:val="en-US"/>
         </w:rPr>
       </w:pPr>
-      <w:bookmarkStart w:id="30" w:name="_Toc487129342"/>
-      <w:bookmarkStart w:id="31" w:name="_Toc487131189"/>
+      <w:bookmarkStart w:id="31" w:name="_Toc487129342"/>
+      <w:bookmarkStart w:id="32" w:name="_Toc487131189"/>
       <w:r>
         <w:rPr>
           <w:lang w:val="en-US"/>
         </w:rPr>
         <w:t>Multi-Dispatch</w:t>
       </w:r>
-      <w:bookmarkEnd w:id="30"/>
       <w:bookmarkEnd w:id="31"/>
+      <w:bookmarkEnd w:id="32"/>
     </w:p>
     <w:p>
       <w:pPr>
@@ -2919,16 +2911,16 @@
           <w:lang w:val="en-US"/>
         </w:rPr>
       </w:pPr>
-      <w:bookmarkStart w:id="32" w:name="_Toc487129343"/>
-      <w:bookmarkStart w:id="33" w:name="_Toc487131190"/>
+      <w:bookmarkStart w:id="33" w:name="_Toc487129343"/>
+      <w:bookmarkStart w:id="34" w:name="_Toc487131190"/>
       <w:r>
         <w:rPr>
           <w:lang w:val="en-US"/>
         </w:rPr>
         <w:t>Namespaces</w:t>
       </w:r>
-      <w:bookmarkEnd w:id="32"/>
       <w:bookmarkEnd w:id="33"/>
+      <w:bookmarkEnd w:id="34"/>
     </w:p>
     <w:p>
       <w:pPr>
@@ -4067,18 +4059,18 @@
           <w:lang w:val="en-US"/>
         </w:rPr>
       </w:pPr>
-      <w:bookmarkStart w:id="34" w:name="_Toc408848053"/>
-      <w:bookmarkStart w:id="35" w:name="_Toc487129344"/>
-      <w:bookmarkStart w:id="36" w:name="_Toc487131191"/>
+      <w:bookmarkStart w:id="35" w:name="_Toc408848053"/>
+      <w:bookmarkStart w:id="36" w:name="_Toc487129344"/>
+      <w:bookmarkStart w:id="37" w:name="_Toc487131191"/>
       <w:r>
         <w:rPr>
           <w:lang w:val="en-US"/>
         </w:rPr>
         <w:t>Service-Related Patterns</w:t>
       </w:r>
-      <w:bookmarkEnd w:id="34"/>
       <w:bookmarkEnd w:id="35"/>
       <w:bookmarkEnd w:id="36"/>
+      <w:bookmarkEnd w:id="37"/>
     </w:p>
     <w:p>
       <w:pPr>
@@ -4087,16 +4079,16 @@
           <w:lang w:val="en-US"/>
         </w:rPr>
       </w:pPr>
-      <w:bookmarkStart w:id="37" w:name="_Toc487129345"/>
-      <w:bookmarkStart w:id="38" w:name="_Toc487131192"/>
+      <w:bookmarkStart w:id="38" w:name="_Toc487129345"/>
+      <w:bookmarkStart w:id="39" w:name="_Toc487131192"/>
       <w:r>
         <w:rPr>
           <w:lang w:val="en-US"/>
         </w:rPr>
         <w:t>Facade</w:t>
       </w:r>
-      <w:bookmarkEnd w:id="37"/>
       <w:bookmarkEnd w:id="38"/>
+      <w:bookmarkEnd w:id="39"/>
     </w:p>
     <w:p>
       <w:pPr>
@@ -4138,16 +4130,16 @@
           <w:lang w:val="en-US"/>
         </w:rPr>
       </w:pPr>
-      <w:bookmarkStart w:id="39" w:name="_Toc487129346"/>
-      <w:bookmarkStart w:id="40" w:name="_Toc487131193"/>
+      <w:bookmarkStart w:id="40" w:name="_Toc487129346"/>
+      <w:bookmarkStart w:id="41" w:name="_Toc487131193"/>
       <w:r>
         <w:rPr>
           <w:lang w:val="en-US"/>
         </w:rPr>
         <w:t>Hidden Infrastructure</w:t>
       </w:r>
-      <w:bookmarkEnd w:id="39"/>
       <w:bookmarkEnd w:id="40"/>
+      <w:bookmarkEnd w:id="41"/>
     </w:p>
     <w:p>
       <w:pPr>
@@ -4189,16 +4181,7 @@
           <w:rFonts w:cs="Calibri"/>
           <w:lang w:val="en-US"/>
         </w:rPr>
-        <w:t xml:space="preserve"> and passed down to the deeper layers </w:t>
-      </w:r>
-      <w:bookmarkStart w:id="41" w:name="_GoBack"/>
-      <w:bookmarkEnd w:id="41"/>
-      <w:r>
-        <w:rPr>
-          <w:rFonts w:cs="Calibri"/>
-          <w:lang w:val="en-US"/>
-        </w:rPr>
-        <w:t>as for instance repository interfaces or interfaces on security</w:t>
+        <w:t xml:space="preserve"> and passed down to the deeper layers as for instance repository interfaces or interfaces on security</w:t>
       </w:r>
       <w:r>
         <w:rPr>
@@ -4670,14 +4653,27 @@
     <w:r>
       <w:t xml:space="preserve"> / </w:t>
     </w:r>
-    <w:fldSimple w:instr=" NUMPAGES   \* MERGEFORMAT ">
-      <w:r>
-        <w:rPr>
-          <w:noProof/>
-        </w:rPr>
-        <w:t>7</w:t>
-      </w:r>
-    </w:fldSimple>
+    <w:r>
+      <w:fldChar w:fldCharType="begin"/>
+    </w:r>
+    <w:r>
+      <w:instrText xml:space="preserve"> NUMPAGES   \* MERGEFORMAT </w:instrText>
+    </w:r>
+    <w:r>
+      <w:fldChar w:fldCharType="separate"/>
+    </w:r>
+    <w:r>
+      <w:rPr>
+        <w:noProof/>
+      </w:rPr>
+      <w:t>7</w:t>
+    </w:r>
+    <w:r>
+      <w:rPr>
+        <w:noProof/>
+      </w:rPr>
+      <w:fldChar w:fldCharType="end"/>
+    </w:r>
   </w:p>
 </w:ftr>
 </file>
@@ -7335,7 +7331,7 @@
     </w:rPrDefault>
     <w:pPrDefault/>
   </w:docDefaults>
-  <w:latentStyles w:defLockedState="0" w:defUIPriority="0" w:defSemiHidden="0" w:defUnhideWhenUsed="0" w:defQFormat="0" w:count="375">
+  <w:latentStyles w:defLockedState="0" w:defUIPriority="0" w:defSemiHidden="0" w:defUnhideWhenUsed="0" w:defQFormat="0" w:count="376">
     <w:lsdException w:name="Normal" w:qFormat="1"/>
     <w:lsdException w:name="heading 1" w:qFormat="1"/>
     <w:lsdException w:name="heading 2" w:qFormat="1"/>
@@ -7367,7 +7363,7 @@
     <w:lsdException w:name="HTML Top of Form" w:semiHidden="1" w:uiPriority="99" w:unhideWhenUsed="1"/>
     <w:lsdException w:name="HTML Bottom of Form" w:semiHidden="1" w:uiPriority="99" w:unhideWhenUsed="1"/>
     <w:lsdException w:name="HTML Variable" w:semiHidden="1" w:unhideWhenUsed="1"/>
-    <w:lsdException w:name="Normal Table" w:semiHidden="1" w:uiPriority="99" w:unhideWhenUsed="1"/>
+    <w:lsdException w:name="Normal Table" w:uiPriority="99"/>
     <w:lsdException w:name="No List" w:semiHidden="1" w:uiPriority="99" w:unhideWhenUsed="1"/>
     <w:lsdException w:name="Outline List 1" w:semiHidden="1" w:uiPriority="99" w:unhideWhenUsed="1"/>
     <w:lsdException w:name="Outline List 2" w:semiHidden="1" w:uiPriority="99" w:unhideWhenUsed="1"/>
@@ -7413,9 +7409,9 @@
     <w:lsdException w:name="Table Subtle 2" w:semiHidden="1" w:uiPriority="99" w:unhideWhenUsed="1"/>
     <w:lsdException w:name="Table Web 1" w:semiHidden="1" w:uiPriority="99" w:unhideWhenUsed="1"/>
     <w:lsdException w:name="Table Web 2" w:semiHidden="1" w:uiPriority="99" w:unhideWhenUsed="1"/>
-    <w:lsdException w:name="Table Web 3" w:semiHidden="1" w:uiPriority="99" w:unhideWhenUsed="1"/>
+    <w:lsdException w:name="Table Web 3" w:uiPriority="99"/>
     <w:lsdException w:name="Balloon Text" w:semiHidden="1" w:unhideWhenUsed="1"/>
-    <w:lsdException w:name="Table Theme" w:semiHidden="1" w:uiPriority="99" w:unhideWhenUsed="1"/>
+    <w:lsdException w:name="Table Theme" w:uiPriority="99"/>
     <w:lsdException w:name="Placeholder Text" w:semiHidden="1" w:uiPriority="99"/>
     <w:lsdException w:name="No Spacing" w:uiPriority="1" w:qFormat="1"/>
     <w:lsdException w:name="Light Shading" w:uiPriority="60"/>
@@ -7635,6 +7631,7 @@
     <w:lsdException w:name="Smart Hyperlink" w:semiHidden="1" w:uiPriority="99" w:unhideWhenUsed="1"/>
     <w:lsdException w:name="Hashtag" w:semiHidden="1" w:uiPriority="99" w:unhideWhenUsed="1"/>
     <w:lsdException w:name="Unresolved Mention" w:semiHidden="1" w:uiPriority="99" w:unhideWhenUsed="1"/>
+    <w:lsdException w:name="Smart Link" w:semiHidden="1" w:uiPriority="99" w:unhideWhenUsed="1"/>
   </w:latentStyles>
   <w:style w:type="paragraph" w:default="1" w:styleId="Normal">
     <w:name w:val="Normal"/>
@@ -8885,7 +8882,7 @@
 </file>
 
 <file path=customXml/itemProps1.xml><?xml version="1.0" encoding="utf-8"?>
-<ds:datastoreItem xmlns:ds="http://schemas.openxmlformats.org/officeDocument/2006/customXml" ds:itemID="{34A68E05-B786-45B0-AA68-31B0B693ECA3}">
+<ds:datastoreItem xmlns:ds="http://schemas.openxmlformats.org/officeDocument/2006/customXml" ds:itemID="{5FAE480B-F1AC-4C27-94A3-554770410280}">
   <ds:schemaRefs>
     <ds:schemaRef ds:uri="http://schemas.openxmlformats.org/officeDocument/2006/bibliography"/>
   </ds:schemaRefs>
